--- a/详细设计.docx
+++ b/详细设计.docx
@@ -6541,6 +6541,32 @@
           <w:sz w:val="84"/>
           <w:szCs w:val="84"/>
         </w:rPr>
+        <w:t>智能可穿戴医疗设备</w:t>
+      </w:r>
+      <w:r>
+        <w:rPr>
+          <w:rFonts w:eastAsia="楷体_GB2312"/>
+          <w:sz w:val="84"/>
+          <w:szCs w:val="84"/>
+        </w:rPr>
+        <w:t>——</w:t>
+      </w:r>
+      <w:proofErr w:type="gramStart"/>
+      <w:r>
+        <w:rPr>
+          <w:rFonts w:eastAsia="楷体_GB2312" w:hint="eastAsia"/>
+          <w:sz w:val="84"/>
+          <w:szCs w:val="84"/>
+        </w:rPr>
+        <w:t>心率带</w:t>
+      </w:r>
+      <w:proofErr w:type="gramEnd"/>
+      <w:r>
+        <w:rPr>
+          <w:rFonts w:eastAsia="楷体_GB2312" w:hint="eastAsia"/>
+          <w:sz w:val="84"/>
+          <w:szCs w:val="84"/>
+        </w:rPr>
         <w:t>详细</w:t>
       </w:r>
       <w:r>
@@ -6776,6 +6802,7 @@
               <w:rPr>
                 <w:rFonts w:ascii="幼圆" w:eastAsia="楷体_GB2312" w:hint="eastAsia"/>
               </w:rPr>
+              <w:lastRenderedPageBreak/>
               <w:t>总页数</w:t>
             </w:r>
           </w:p>
@@ -11328,7 +11355,6 @@
               <w:spacing w:line="240" w:lineRule="auto"/>
               <w:jc w:val="center"/>
               <w:rPr>
-                <w:rFonts w:hint="eastAsia"/>
                 <w:szCs w:val="21"/>
               </w:rPr>
             </w:pPr>
@@ -11371,7 +11397,6 @@
             <w:pPr>
               <w:spacing w:line="240" w:lineRule="auto"/>
               <w:rPr>
-                <w:rFonts w:hint="eastAsia"/>
                 <w:color w:val="993366"/>
                 <w:szCs w:val="21"/>
               </w:rPr>
@@ -11399,21 +11424,19 @@
       <w:pPr>
         <w:pStyle w:val="a5"/>
       </w:pPr>
-      <w:bookmarkStart w:id="3" w:name="_GoBack"/>
-      <w:bookmarkEnd w:id="3"/>
     </w:p>
     <w:p>
       <w:pPr>
         <w:pStyle w:val="2"/>
       </w:pPr>
-      <w:bookmarkStart w:id="4" w:name="_Toc492383565"/>
+      <w:bookmarkStart w:id="3" w:name="_Toc492383565"/>
       <w:r>
         <w:rPr>
           <w:rFonts w:hint="eastAsia"/>
         </w:rPr>
         <w:t>参考文档</w:t>
       </w:r>
-      <w:bookmarkEnd w:id="4"/>
+      <w:bookmarkEnd w:id="3"/>
     </w:p>
     <w:tbl>
       <w:tblPr>
@@ -11726,7 +11749,7 @@
       <w:pPr>
         <w:pStyle w:val="1"/>
       </w:pPr>
-      <w:bookmarkStart w:id="5" w:name="_Toc492383566"/>
+      <w:bookmarkStart w:id="4" w:name="_Toc492383566"/>
       <w:r>
         <w:rPr>
           <w:rFonts w:hint="eastAsia"/>
@@ -11740,7 +11763,7 @@
         </w:rPr>
         <w:t>图</w:t>
       </w:r>
-      <w:bookmarkEnd w:id="5"/>
+      <w:bookmarkEnd w:id="4"/>
     </w:p>
     <w:p>
       <w:pPr>
@@ -11830,7 +11853,7 @@
       <w:pPr>
         <w:pStyle w:val="1"/>
       </w:pPr>
-      <w:bookmarkStart w:id="6" w:name="_Toc492383567"/>
+      <w:bookmarkStart w:id="5" w:name="_Toc492383567"/>
       <w:r>
         <w:rPr>
           <w:rFonts w:hint="eastAsia"/>
@@ -11842,30 +11865,30 @@
           <w:rFonts w:hint="eastAsia"/>
         </w:rPr>
         <w:t>模块</w:t>
+      </w:r>
+      <w:bookmarkEnd w:id="5"/>
+    </w:p>
+    <w:p>
+      <w:pPr>
+        <w:pStyle w:val="2"/>
+      </w:pPr>
+      <w:bookmarkStart w:id="6" w:name="_Toc492383568"/>
+      <w:r>
+        <w:rPr>
+          <w:rFonts w:hint="eastAsia"/>
+        </w:rPr>
+        <w:t>数据采集</w:t>
+      </w:r>
+      <w:r>
+        <w:rPr>
+          <w:rFonts w:hint="eastAsia"/>
+        </w:rPr>
+        <w:t>概述</w:t>
       </w:r>
       <w:bookmarkEnd w:id="6"/>
     </w:p>
     <w:p>
       <w:pPr>
-        <w:pStyle w:val="2"/>
-      </w:pPr>
-      <w:bookmarkStart w:id="7" w:name="_Toc492383568"/>
-      <w:r>
-        <w:rPr>
-          <w:rFonts w:hint="eastAsia"/>
-        </w:rPr>
-        <w:t>数据采集</w:t>
-      </w:r>
-      <w:r>
-        <w:rPr>
-          <w:rFonts w:hint="eastAsia"/>
-        </w:rPr>
-        <w:t>概述</w:t>
-      </w:r>
-      <w:bookmarkEnd w:id="7"/>
-    </w:p>
-    <w:p>
-      <w:pPr>
         <w:pStyle w:val="a7"/>
         <w:rPr>
           <w:i w:val="0"/>
@@ -11926,7 +11949,7 @@
       <w:pPr>
         <w:pStyle w:val="2"/>
       </w:pPr>
-      <w:bookmarkStart w:id="8" w:name="_Toc492383569"/>
+      <w:bookmarkStart w:id="7" w:name="_Toc492383569"/>
       <w:r>
         <w:rPr>
           <w:rFonts w:hint="eastAsia"/>
@@ -11934,7 +11957,7 @@
         <w:lastRenderedPageBreak/>
         <w:t>数据采集流程图</w:t>
       </w:r>
-      <w:bookmarkEnd w:id="8"/>
+      <w:bookmarkEnd w:id="7"/>
     </w:p>
     <w:p>
       <w:pPr>
@@ -12002,14 +12025,14 @@
       <w:pPr>
         <w:pStyle w:val="2"/>
       </w:pPr>
-      <w:bookmarkStart w:id="9" w:name="_Toc492383570"/>
+      <w:bookmarkStart w:id="8" w:name="_Toc492383570"/>
       <w:r>
         <w:rPr>
           <w:rFonts w:hint="eastAsia"/>
         </w:rPr>
         <w:t>信号采集原理</w:t>
       </w:r>
-      <w:bookmarkEnd w:id="9"/>
+      <w:bookmarkEnd w:id="8"/>
     </w:p>
     <w:p>
       <w:pPr>
@@ -12206,7 +12229,7 @@
         </w:rPr>
         <w:br w:type="page"/>
       </w:r>
-      <w:bookmarkStart w:id="10" w:name="_Toc492383571"/>
+      <w:bookmarkStart w:id="9" w:name="_Toc492383571"/>
       <w:r>
         <w:rPr>
           <w:rFonts w:hint="eastAsia"/>
@@ -12216,7 +12239,7 @@
         <w:lastRenderedPageBreak/>
         <w:t>信号简单处理</w:t>
       </w:r>
-      <w:bookmarkEnd w:id="10"/>
+      <w:bookmarkEnd w:id="9"/>
     </w:p>
     <w:p>
       <w:pPr>
@@ -12416,7 +12439,7 @@
       <w:pPr>
         <w:pStyle w:val="1"/>
       </w:pPr>
-      <w:bookmarkStart w:id="11" w:name="_Toc492383572"/>
+      <w:bookmarkStart w:id="10" w:name="_Toc492383572"/>
       <w:r>
         <w:rPr>
           <w:rFonts w:hint="eastAsia"/>
@@ -12424,13 +12447,13 @@
         <w:lastRenderedPageBreak/>
         <w:t>数据处理</w:t>
       </w:r>
-      <w:bookmarkEnd w:id="11"/>
+      <w:bookmarkEnd w:id="10"/>
     </w:p>
     <w:p>
       <w:pPr>
         <w:pStyle w:val="2"/>
       </w:pPr>
-      <w:bookmarkStart w:id="12" w:name="_Toc492383573"/>
+      <w:bookmarkStart w:id="11" w:name="_Toc492383573"/>
       <w:r>
         <w:rPr>
           <w:rFonts w:hint="eastAsia"/>
@@ -12446,7 +12469,7 @@
         </w:rPr>
         <w:t>流程</w:t>
       </w:r>
-      <w:bookmarkEnd w:id="12"/>
+      <w:bookmarkEnd w:id="11"/>
     </w:p>
     <w:p>
       <w:pPr>
@@ -12517,7 +12540,7 @@
       <w:pPr>
         <w:pStyle w:val="3"/>
       </w:pPr>
-      <w:bookmarkStart w:id="13" w:name="_Toc492383574"/>
+      <w:bookmarkStart w:id="12" w:name="_Toc492383574"/>
       <w:r>
         <w:rPr>
           <w:rFonts w:hint="eastAsia"/>
@@ -12536,7 +12559,7 @@
         </w:rPr>
         <w:t>描述</w:t>
       </w:r>
-      <w:bookmarkEnd w:id="13"/>
+      <w:bookmarkEnd w:id="12"/>
     </w:p>
     <w:p/>
     <w:p>
@@ -12784,58 +12807,58 @@
       <w:pPr>
         <w:pStyle w:val="1"/>
       </w:pPr>
-      <w:bookmarkStart w:id="14" w:name="_Toc492383575"/>
+      <w:bookmarkStart w:id="13" w:name="_Toc492383575"/>
       <w:r>
         <w:rPr>
           <w:rFonts w:hint="eastAsia"/>
         </w:rPr>
         <w:lastRenderedPageBreak/>
         <w:t>交互模块</w:t>
+      </w:r>
+      <w:bookmarkEnd w:id="13"/>
+    </w:p>
+    <w:p>
+      <w:pPr>
+        <w:pStyle w:val="2"/>
+      </w:pPr>
+      <w:bookmarkStart w:id="14" w:name="_Toc492383576"/>
+      <w:r>
+        <w:rPr>
+          <w:rFonts w:hint="eastAsia"/>
+        </w:rPr>
+        <w:t>概述</w:t>
       </w:r>
       <w:bookmarkEnd w:id="14"/>
     </w:p>
     <w:p>
       <w:pPr>
-        <w:pStyle w:val="2"/>
-      </w:pPr>
-      <w:bookmarkStart w:id="15" w:name="_Toc492383576"/>
+        <w:ind w:firstLine="420"/>
+      </w:pPr>
       <w:r>
         <w:rPr>
           <w:rFonts w:hint="eastAsia"/>
         </w:rPr>
-        <w:t>概述</w:t>
-      </w:r>
-      <w:bookmarkEnd w:id="15"/>
+        <w:t>将心率信息在用户终端动态显示，同时用户可以与系统进行互动。</w:t>
+      </w:r>
     </w:p>
     <w:p>
       <w:pPr>
-        <w:ind w:firstLine="420"/>
-      </w:pPr>
+        <w:pStyle w:val="2"/>
+      </w:pPr>
+      <w:bookmarkStart w:id="15" w:name="_Toc492383577"/>
       <w:r>
         <w:rPr>
           <w:rFonts w:hint="eastAsia"/>
         </w:rPr>
-        <w:t>将心率信息在用户终端动态显示，同时用户可以与系统进行互动。</w:t>
-      </w:r>
-    </w:p>
-    <w:p>
-      <w:pPr>
-        <w:pStyle w:val="2"/>
-      </w:pPr>
-      <w:bookmarkStart w:id="16" w:name="_Toc492383577"/>
+        <w:t>上位机</w:t>
+      </w:r>
       <w:r>
         <w:rPr>
           <w:rFonts w:hint="eastAsia"/>
         </w:rPr>
-        <w:t>上位机</w:t>
-      </w:r>
-      <w:r>
-        <w:rPr>
-          <w:rFonts w:hint="eastAsia"/>
-        </w:rPr>
         <w:t>功能</w:t>
       </w:r>
-      <w:bookmarkEnd w:id="16"/>
+      <w:bookmarkEnd w:id="15"/>
     </w:p>
     <w:p>
       <w:pPr>
@@ -12889,14 +12912,14 @@
       <w:pPr>
         <w:pStyle w:val="3"/>
       </w:pPr>
-      <w:bookmarkStart w:id="17" w:name="_Toc492383578"/>
+      <w:bookmarkStart w:id="16" w:name="_Toc492383578"/>
       <w:r>
         <w:rPr>
           <w:rFonts w:hint="eastAsia"/>
         </w:rPr>
         <w:t>功能描述</w:t>
       </w:r>
-      <w:bookmarkEnd w:id="17"/>
+      <w:bookmarkEnd w:id="16"/>
     </w:p>
     <w:p>
       <w:pPr>
@@ -13072,7 +13095,7 @@
       <w:pPr>
         <w:pStyle w:val="2"/>
       </w:pPr>
-      <w:bookmarkStart w:id="18" w:name="_Toc492383579"/>
+      <w:bookmarkStart w:id="17" w:name="_Toc492383579"/>
       <w:r>
         <w:rPr>
           <w:rFonts w:hint="eastAsia"/>
@@ -13085,7 +13108,7 @@
         </w:rPr>
         <w:t>细节</w:t>
       </w:r>
-      <w:bookmarkEnd w:id="18"/>
+      <w:bookmarkEnd w:id="17"/>
     </w:p>
     <w:p>
       <w:pPr>
@@ -13133,6 +13156,8 @@
         </w:rPr>
         <w:t>进行交互，实现在客户端打印文字，控制图形跳动等娱乐功能。</w:t>
       </w:r>
+      <w:bookmarkStart w:id="18" w:name="_GoBack"/>
+      <w:bookmarkEnd w:id="18"/>
     </w:p>
     <w:sectPr>
       <w:headerReference w:type="default" r:id="rId15"/>
@@ -13234,11 +13259,11 @@
     </w:r>
     <w:smartTag w:uri="urn:schemas-microsoft-com:office:smarttags" w:element="chsdate">
       <w:smartTagPr>
+        <w:attr w:name="IsROCDate" w:val="False"/>
+        <w:attr w:name="IsLunarDate" w:val="False"/>
+        <w:attr w:name="Day" w:val="30"/>
+        <w:attr w:name="Month" w:val="12"/>
         <w:attr w:name="Year" w:val="1899"/>
-        <w:attr w:name="Month" w:val="12"/>
-        <w:attr w:name="Day" w:val="30"/>
-        <w:attr w:name="IsLunarDate" w:val="False"/>
-        <w:attr w:name="IsROCDate" w:val="False"/>
       </w:smartTagPr>
       <w:r>
         <w:rPr>
@@ -16713,7 +16738,7 @@
 </file>
 
 <file path=customXml/itemProps1.xml><?xml version="1.0" encoding="utf-8"?>
-<ds:datastoreItem xmlns:ds="http://schemas.openxmlformats.org/officeDocument/2006/customXml" ds:itemID="{313EFFA6-5D09-4F4C-AE33-3EE1CA62CE44}">
+<ds:datastoreItem xmlns:ds="http://schemas.openxmlformats.org/officeDocument/2006/customXml" ds:itemID="{C82B45C3-011E-4EC5-AC17-1A829D0AEACB}">
   <ds:schemaRefs>
     <ds:schemaRef ds:uri="http://schemas.openxmlformats.org/officeDocument/2006/bibliography"/>
   </ds:schemaRefs>
